--- a/Final/Will Covid Kill Global Capitalism - Frieden Schneider - 25 September 2020.docx
+++ b/Final/Will Covid Kill Global Capitalism - Frieden Schneider - 25 September 2020.docx
@@ -4,107 +4,35 @@
   <w:body>
     <w:p>
       <w:pPr>
-        <w:jc w:val="center"/>
-        <w:rPr>
-          <w:b/>
-          <w:bCs/>
-        </w:rPr>
-      </w:pPr>
-      <w:r>
-        <w:rPr>
-          <w:b/>
-          <w:bCs/>
-        </w:rPr>
-        <w:t>Will the virus</w:t>
-      </w:r>
-      <w:r>
-        <w:rPr>
-          <w:b/>
-          <w:bCs/>
-        </w:rPr>
-        <w:t xml:space="preserve"> kill </w:t>
-      </w:r>
-      <w:r>
-        <w:rPr>
-          <w:b/>
-          <w:bCs/>
-        </w:rPr>
-        <w:t>global capitalism?</w:t>
-      </w:r>
-    </w:p>
-    <w:p>
-      <w:pPr>
-        <w:jc w:val="center"/>
-      </w:pPr>
-      <w:r>
-        <w:rPr>
-          <w:b/>
-          <w:bCs/>
-        </w:rPr>
-        <w:t>Geo</w:t>
-      </w:r>
-      <w:r>
-        <w:rPr>
-          <w:b/>
-          <w:bCs/>
-        </w:rPr>
-        <w:t>economics and geo</w:t>
-      </w:r>
-      <w:r>
-        <w:rPr>
-          <w:b/>
-          <w:bCs/>
-        </w:rPr>
-        <w:t>politics</w:t>
-      </w:r>
-      <w:r>
-        <w:rPr>
-          <w:b/>
-          <w:bCs/>
-        </w:rPr>
-        <w:t xml:space="preserve"> </w:t>
-      </w:r>
-      <w:r>
-        <w:rPr>
-          <w:b/>
-          <w:bCs/>
-        </w:rPr>
-        <w:t>i</w:t>
-      </w:r>
-      <w:r>
-        <w:rPr>
-          <w:b/>
-          <w:bCs/>
-        </w:rPr>
-        <w:t xml:space="preserve">n the </w:t>
-      </w:r>
-      <w:r>
-        <w:rPr>
-          <w:b/>
-          <w:bCs/>
-        </w:rPr>
-        <w:t>t</w:t>
-      </w:r>
-      <w:r>
-        <w:rPr>
-          <w:b/>
-          <w:bCs/>
-        </w:rPr>
-        <w:t>ime of</w:t>
-      </w:r>
-      <w:r>
-        <w:rPr>
-          <w:b/>
-          <w:bCs/>
-        </w:rPr>
-        <w:t xml:space="preserve"> </w:t>
-      </w:r>
-      <w:r>
-        <w:rPr>
-          <w:b/>
-          <w:bCs/>
-        </w:rPr>
-        <w:t>COVID-19</w:t>
+        <w:pStyle w:val="Heading3"/>
+        <w:rPr>
+          <w:color w:val="000000"/>
+        </w:rPr>
+      </w:pPr>
+      <w:r>
+        <w:rPr>
+          <w:rStyle w:val="Strong"/>
+          <w:color w:val="000000"/>
+        </w:rPr>
+        <w:t>Will the virus kill global capitalism?</w:t>
+      </w:r>
+    </w:p>
+    <w:p>
+      <w:pPr>
+        <w:pStyle w:val="graf"/>
+        <w:rPr>
+          <w:i/>
+          <w:iCs/>
+          <w:color w:val="000000"/>
+        </w:rPr>
+      </w:pPr>
+      <w:r>
+        <w:rPr>
+          <w:i/>
+          <w:iCs/>
+          <w:color w:val="000000"/>
+        </w:rPr>
+        <w:t>How the November 2020 US Presidential Election could forge the next direction for the emerging international order</w:t>
       </w:r>
     </w:p>
     <w:p/>
@@ -231,30 +159,29 @@
         </w:r>
       </w:hyperlink>
     </w:p>
-    <w:p/>
-    <w:p>
-      <w:pPr>
-        <w:rPr>
-          <w:i/>
-          <w:iCs/>
-        </w:rPr>
-      </w:pPr>
-      <w:r>
-        <w:rPr>
-          <w:i/>
-          <w:iCs/>
+    <w:p>
+      <w:pPr>
+        <w:autoSpaceDE w:val="0"/>
+        <w:autoSpaceDN w:val="0"/>
+        <w:adjustRightInd w:val="0"/>
+        <w:rPr>
+          <w:rFonts w:ascii="Times New Roman" w:hAnsi="Times New Roman" w:cs="Times New Roman"/>
+        </w:rPr>
+      </w:pPr>
+    </w:p>
+    <w:p>
+      <w:pPr>
+        <w:autoSpaceDE w:val="0"/>
+        <w:autoSpaceDN w:val="0"/>
+        <w:adjustRightInd w:val="0"/>
+      </w:pPr>
+      <w:r>
+        <w:rPr>
+          <w:rFonts w:ascii="Times New Roman" w:hAnsi="Times New Roman" w:cs="Times New Roman"/>
         </w:rPr>
         <w:t xml:space="preserve">Will the COVID-19 pandemic mark the end of globalization? </w:t>
       </w:r>
-      <w:r>
-        <w:rPr>
-          <w:i/>
-          <w:iCs/>
-        </w:rPr>
-        <w:t>A Case Study of the November US Presidential Election.</w:t>
-      </w:r>
-    </w:p>
-    <w:p/>
+    </w:p>
     <w:p>
       <w:r>
         <w:rPr>
@@ -2858,6 +2785,27 @@
       <w:lang w:bidi="en-US"/>
     </w:rPr>
   </w:style>
+  <w:style w:type="paragraph" w:styleId="Heading3">
+    <w:name w:val="heading 3"/>
+    <w:basedOn w:val="Normal"/>
+    <w:next w:val="Normal"/>
+    <w:link w:val="Heading3Char"/>
+    <w:uiPriority w:val="9"/>
+    <w:semiHidden/>
+    <w:unhideWhenUsed/>
+    <w:qFormat/>
+    <w:rsid w:val="00CD7B97"/>
+    <w:pPr>
+      <w:keepNext/>
+      <w:keepLines/>
+      <w:spacing w:before="40"/>
+      <w:outlineLvl w:val="2"/>
+    </w:pPr>
+    <w:rPr>
+      <w:rFonts w:asciiTheme="majorHAnsi" w:eastAsiaTheme="majorEastAsia" w:hAnsiTheme="majorHAnsi" w:cstheme="majorBidi"/>
+      <w:color w:val="1F3763" w:themeColor="accent1" w:themeShade="7F"/>
+    </w:rPr>
+  </w:style>
   <w:style w:type="character" w:default="1" w:styleId="DefaultParagraphFont">
     <w:name w:val="Default Paragraph Font"/>
     <w:uiPriority w:val="1"/>
@@ -3064,6 +3012,40 @@
     <w:rPr>
       <w:color w:val="954F72" w:themeColor="followedHyperlink"/>
       <w:u w:val="single"/>
+    </w:rPr>
+  </w:style>
+  <w:style w:type="paragraph" w:customStyle="1" w:styleId="graf">
+    <w:name w:val="graf"/>
+    <w:basedOn w:val="Normal"/>
+    <w:rsid w:val="00CD7B97"/>
+    <w:pPr>
+      <w:spacing w:before="100" w:beforeAutospacing="1" w:after="100" w:afterAutospacing="1"/>
+    </w:pPr>
+    <w:rPr>
+      <w:rFonts w:ascii="Times New Roman" w:eastAsia="Times New Roman" w:hAnsi="Times New Roman" w:cs="Times New Roman"/>
+    </w:rPr>
+  </w:style>
+  <w:style w:type="character" w:customStyle="1" w:styleId="Heading3Char">
+    <w:name w:val="Heading 3 Char"/>
+    <w:basedOn w:val="DefaultParagraphFont"/>
+    <w:link w:val="Heading3"/>
+    <w:uiPriority w:val="9"/>
+    <w:semiHidden/>
+    <w:rsid w:val="00CD7B97"/>
+    <w:rPr>
+      <w:rFonts w:asciiTheme="majorHAnsi" w:eastAsiaTheme="majorEastAsia" w:hAnsiTheme="majorHAnsi" w:cstheme="majorBidi"/>
+      <w:color w:val="1F3763" w:themeColor="accent1" w:themeShade="7F"/>
+    </w:rPr>
+  </w:style>
+  <w:style w:type="character" w:styleId="Strong">
+    <w:name w:val="Strong"/>
+    <w:basedOn w:val="DefaultParagraphFont"/>
+    <w:uiPriority w:val="22"/>
+    <w:qFormat/>
+    <w:rsid w:val="00CD7B97"/>
+    <w:rPr>
+      <w:b/>
+      <w:bCs/>
     </w:rPr>
   </w:style>
 </w:styles>
